--- a/docx/07chapter2.docx
+++ b/docx/07chapter2.docx
@@ -796,7 +796,7 @@
     </w:p>
     <w:tbl>
       <w:tblPr>
-        <w:tblW w:w="8364" w:type="dxa"/>
+        <w:tblW w:w="5954" w:type="dxa"/>
         <w:tblInd w:w="55" w:type="dxa"/>
         <w:tblLayout w:type="fixed"/>
         <w:tblCellMar>
@@ -808,11 +808,31 @@
         <w:tblLook w:val="0000" w:firstRow="0" w:lastRow="0" w:firstColumn="0" w:lastColumn="0" w:noHBand="0" w:noVBand="0"/>
       </w:tblPr>
       <w:tblGrid>
+        <w:gridCol w:w="1134"/>
         <w:gridCol w:w="2410"/>
-        <w:gridCol w:w="3119"/>
-        <w:gridCol w:w="2835"/>
+        <w:gridCol w:w="2410"/>
       </w:tblGrid>
       <w:tr>
+        <w:tc>
+          <w:tcPr>
+            <w:tcW w:w="1134" w:type="dxa"/>
+            <w:tcBorders>
+              <w:top w:val="single" w:sz="1" w:space="0" w:color="000000"/>
+              <w:left w:val="single" w:sz="1" w:space="0" w:color="000000"/>
+              <w:bottom w:val="single" w:sz="1" w:space="0" w:color="000000"/>
+            </w:tcBorders>
+            <w:shd w:val="clear" w:color="auto" w:fill="auto"/>
+          </w:tcPr>
+          <w:p>
+            <w:pPr>
+              <w:snapToGrid w:val="0"/>
+              <w:rPr>
+                <w:b/>
+                <w:lang w:val="en-AU"/>
+              </w:rPr>
+            </w:pPr>
+          </w:p>
+        </w:tc>
         <w:tc>
           <w:tcPr>
             <w:tcW w:w="2410" w:type="dxa"/>
@@ -825,27 +845,8 @@
           </w:tcPr>
           <w:p>
             <w:pPr>
-              <w:snapToGrid w:val="0"/>
-              <w:rPr>
-                <w:lang w:val="en-AU"/>
-              </w:rPr>
-            </w:pPr>
-          </w:p>
-        </w:tc>
-        <w:tc>
-          <w:tcPr>
-            <w:tcW w:w="3119" w:type="dxa"/>
-            <w:tcBorders>
-              <w:top w:val="single" w:sz="1" w:space="0" w:color="000000"/>
-              <w:left w:val="single" w:sz="1" w:space="0" w:color="000000"/>
-              <w:bottom w:val="single" w:sz="1" w:space="0" w:color="000000"/>
-            </w:tcBorders>
-            <w:shd w:val="clear" w:color="auto" w:fill="auto"/>
-          </w:tcPr>
-          <w:p>
-            <w:pPr>
-              <w:rPr>
-                <w:i/>
+              <w:rPr>
+                <w:b/>
                 <w:iCs/>
                 <w:szCs w:val="24"/>
                 <w:lang w:val="en-AU"/>
@@ -853,7 +854,7 @@
             </w:pPr>
             <w:r>
               <w:rPr>
-                <w:i/>
+                <w:b/>
                 <w:iCs/>
                 <w:szCs w:val="24"/>
                 <w:lang w:val="en-AU"/>
@@ -864,7 +865,7 @@
         </w:tc>
         <w:tc>
           <w:tcPr>
-            <w:tcW w:w="2835" w:type="dxa"/>
+            <w:tcW w:w="2410" w:type="dxa"/>
             <w:tcBorders>
               <w:top w:val="single" w:sz="1" w:space="0" w:color="000000"/>
               <w:left w:val="single" w:sz="1" w:space="0" w:color="000000"/>
@@ -876,12 +877,13 @@
           <w:p>
             <w:pPr>
               <w:rPr>
+                <w:b/>
                 <w:lang w:val="en-AU"/>
               </w:rPr>
             </w:pPr>
             <w:r>
               <w:rPr>
-                <w:i/>
+                <w:b/>
                 <w:iCs/>
                 <w:szCs w:val="24"/>
                 <w:lang w:val="en-AU"/>
@@ -892,6 +894,45 @@
         </w:tc>
       </w:tr>
       <w:tr>
+        <w:tc>
+          <w:tcPr>
+            <w:tcW w:w="1134" w:type="dxa"/>
+            <w:tcBorders>
+              <w:left w:val="single" w:sz="1" w:space="0" w:color="000000"/>
+              <w:bottom w:val="single" w:sz="1" w:space="0" w:color="000000"/>
+            </w:tcBorders>
+            <w:shd w:val="clear" w:color="auto" w:fill="auto"/>
+          </w:tcPr>
+          <w:p>
+            <w:pPr>
+              <w:rPr>
+                <w:i/>
+                <w:iCs/>
+                <w:szCs w:val="24"/>
+                <w:lang w:val="en-AU"/>
+              </w:rPr>
+            </w:pPr>
+            <w:r>
+              <w:rPr>
+                <w:i/>
+                <w:iCs/>
+                <w:szCs w:val="24"/>
+                <w:lang w:val="en-AU"/>
+              </w:rPr>
+              <w:t>Open</w:t>
+            </w:r>
+          </w:p>
+          <w:p>
+            <w:pPr>
+              <w:rPr>
+                <w:i/>
+                <w:iCs/>
+                <w:szCs w:val="24"/>
+                <w:lang w:val="en-AU"/>
+              </w:rPr>
+            </w:pPr>
+          </w:p>
+        </w:tc>
         <w:tc>
           <w:tcPr>
             <w:tcW w:w="2410" w:type="dxa"/>
@@ -904,45 +945,6 @@
           <w:p>
             <w:pPr>
               <w:rPr>
-                <w:i/>
-                <w:iCs/>
-                <w:szCs w:val="24"/>
-                <w:lang w:val="en-AU"/>
-              </w:rPr>
-            </w:pPr>
-            <w:r>
-              <w:rPr>
-                <w:i/>
-                <w:iCs/>
-                <w:szCs w:val="24"/>
-                <w:lang w:val="en-AU"/>
-              </w:rPr>
-              <w:t>Open</w:t>
-            </w:r>
-          </w:p>
-          <w:p>
-            <w:pPr>
-              <w:rPr>
-                <w:i/>
-                <w:iCs/>
-                <w:szCs w:val="24"/>
-                <w:lang w:val="en-AU"/>
-              </w:rPr>
-            </w:pPr>
-          </w:p>
-        </w:tc>
-        <w:tc>
-          <w:tcPr>
-            <w:tcW w:w="3119" w:type="dxa"/>
-            <w:tcBorders>
-              <w:left w:val="single" w:sz="1" w:space="0" w:color="000000"/>
-              <w:bottom w:val="single" w:sz="1" w:space="0" w:color="000000"/>
-            </w:tcBorders>
-            <w:shd w:val="clear" w:color="auto" w:fill="auto"/>
-          </w:tcPr>
-          <w:p>
-            <w:pPr>
-              <w:rPr>
                 <w:szCs w:val="24"/>
                 <w:lang w:val="en-AU"/>
               </w:rPr>
@@ -958,7 +960,7 @@
         </w:tc>
         <w:tc>
           <w:tcPr>
-            <w:tcW w:w="2835" w:type="dxa"/>
+            <w:tcW w:w="2410" w:type="dxa"/>
             <w:tcBorders>
               <w:left w:val="single" w:sz="1" w:space="0" w:color="000000"/>
               <w:bottom w:val="single" w:sz="1" w:space="0" w:color="000000"/>
@@ -983,6 +985,45 @@
         </w:tc>
       </w:tr>
       <w:tr>
+        <w:tc>
+          <w:tcPr>
+            <w:tcW w:w="1134" w:type="dxa"/>
+            <w:tcBorders>
+              <w:left w:val="single" w:sz="1" w:space="0" w:color="000000"/>
+              <w:bottom w:val="single" w:sz="1" w:space="0" w:color="000000"/>
+            </w:tcBorders>
+            <w:shd w:val="clear" w:color="auto" w:fill="auto"/>
+          </w:tcPr>
+          <w:p>
+            <w:pPr>
+              <w:rPr>
+                <w:i/>
+                <w:iCs/>
+                <w:szCs w:val="24"/>
+                <w:lang w:val="en-AU"/>
+              </w:rPr>
+            </w:pPr>
+            <w:r>
+              <w:rPr>
+                <w:i/>
+                <w:iCs/>
+                <w:szCs w:val="24"/>
+                <w:lang w:val="en-AU"/>
+              </w:rPr>
+              <w:t>Closed</w:t>
+            </w:r>
+          </w:p>
+          <w:p>
+            <w:pPr>
+              <w:rPr>
+                <w:i/>
+                <w:iCs/>
+                <w:szCs w:val="24"/>
+                <w:lang w:val="en-AU"/>
+              </w:rPr>
+            </w:pPr>
+          </w:p>
+        </w:tc>
         <w:tc>
           <w:tcPr>
             <w:tcW w:w="2410" w:type="dxa"/>
@@ -995,45 +1036,6 @@
           <w:p>
             <w:pPr>
               <w:rPr>
-                <w:i/>
-                <w:iCs/>
-                <w:szCs w:val="24"/>
-                <w:lang w:val="en-AU"/>
-              </w:rPr>
-            </w:pPr>
-            <w:r>
-              <w:rPr>
-                <w:i/>
-                <w:iCs/>
-                <w:szCs w:val="24"/>
-                <w:lang w:val="en-AU"/>
-              </w:rPr>
-              <w:t>Closed</w:t>
-            </w:r>
-          </w:p>
-          <w:p>
-            <w:pPr>
-              <w:rPr>
-                <w:i/>
-                <w:iCs/>
-                <w:szCs w:val="24"/>
-                <w:lang w:val="en-AU"/>
-              </w:rPr>
-            </w:pPr>
-          </w:p>
-        </w:tc>
-        <w:tc>
-          <w:tcPr>
-            <w:tcW w:w="3119" w:type="dxa"/>
-            <w:tcBorders>
-              <w:left w:val="single" w:sz="1" w:space="0" w:color="000000"/>
-              <w:bottom w:val="single" w:sz="1" w:space="0" w:color="000000"/>
-            </w:tcBorders>
-            <w:shd w:val="clear" w:color="auto" w:fill="auto"/>
-          </w:tcPr>
-          <w:p>
-            <w:pPr>
-              <w:rPr>
                 <w:szCs w:val="24"/>
                 <w:lang w:val="en-AU"/>
               </w:rPr>
@@ -1049,7 +1051,7 @@
         </w:tc>
         <w:tc>
           <w:tcPr>
-            <w:tcW w:w="2835" w:type="dxa"/>
+            <w:tcW w:w="2410" w:type="dxa"/>
             <w:tcBorders>
               <w:left w:val="single" w:sz="1" w:space="0" w:color="000000"/>
               <w:bottom w:val="single" w:sz="1" w:space="0" w:color="000000"/>
@@ -1429,8 +1431,6 @@
           <w:lang w:val="en-AU"/>
         </w:rPr>
       </w:pPr>
-      <w:bookmarkStart w:id="0" w:name="_GoBack"/>
-      <w:bookmarkEnd w:id="0"/>
     </w:p>
     <w:tbl>
       <w:tblPr>
@@ -1749,8 +1749,8 @@
                 <w:lang w:val="en-AU"/>
               </w:rPr>
             </w:pPr>
-            <w:bookmarkStart w:id="1" w:name="United%20States.r.1"/>
-            <w:bookmarkEnd w:id="1"/>
+            <w:bookmarkStart w:id="0" w:name="United%20States.r.1"/>
+            <w:bookmarkEnd w:id="0"/>
             <w:r>
               <w:rPr>
                 <w:lang w:val="en-AU"/>
@@ -1778,7 +1778,52 @@
               </w:rPr>
               <w:t>4,612,510</w:t>
             </w:r>
-            <w:bookmarkStart w:id="2" w:name="United%20States.r.2"/>
+            <w:bookmarkStart w:id="1" w:name="United%20States.r.2"/>
+            <w:bookmarkEnd w:id="1"/>
+          </w:p>
+        </w:tc>
+      </w:tr>
+      <w:tr>
+        <w:tc>
+          <w:tcPr>
+            <w:tcW w:w="7385" w:type="dxa"/>
+            <w:shd w:val="clear" w:color="auto" w:fill="auto"/>
+            <w:vAlign w:val="center"/>
+          </w:tcPr>
+          <w:p>
+            <w:pPr>
+              <w:rPr>
+                <w:lang w:val="en-AU"/>
+              </w:rPr>
+            </w:pPr>
+            <w:r>
+              <w:rPr>
+                <w:lang w:val="en-AU"/>
+              </w:rPr>
+              <w:t>Cashiers</w:t>
+            </w:r>
+          </w:p>
+        </w:tc>
+        <w:tc>
+          <w:tcPr>
+            <w:tcW w:w="1323" w:type="dxa"/>
+            <w:shd w:val="clear" w:color="auto" w:fill="auto"/>
+            <w:vAlign w:val="center"/>
+          </w:tcPr>
+          <w:p>
+            <w:pPr>
+              <w:rPr>
+                <w:lang w:val="en-AU"/>
+              </w:rPr>
+            </w:pPr>
+            <w:r>
+              <w:rPr>
+                <w:szCs w:val="24"/>
+                <w:lang w:val="en-AU"/>
+              </w:rPr>
+              <w:t>3,478,420</w:t>
+            </w:r>
+            <w:bookmarkStart w:id="2" w:name="United%20States.r.3"/>
             <w:bookmarkEnd w:id="2"/>
           </w:p>
         </w:tc>
@@ -1800,7 +1845,7 @@
               <w:rPr>
                 <w:lang w:val="en-AU"/>
               </w:rPr>
-              <w:t>Cashiers</w:t>
+              <w:t>Combined Food Preparation and Serving Workers, Including Fast Food</w:t>
             </w:r>
           </w:p>
         </w:tc>
@@ -1821,9 +1866,9 @@
                 <w:szCs w:val="24"/>
                 <w:lang w:val="en-AU"/>
               </w:rPr>
-              <w:t>3,478,420</w:t>
+              <w:t>3,216,460</w:t>
             </w:r>
-            <w:bookmarkStart w:id="3" w:name="United%20States.r.3"/>
+            <w:bookmarkStart w:id="3" w:name="United%20States.r.4"/>
             <w:bookmarkEnd w:id="3"/>
           </w:p>
         </w:tc>
@@ -1845,7 +1890,7 @@
               <w:rPr>
                 <w:lang w:val="en-AU"/>
               </w:rPr>
-              <w:t>Combined Food Preparation and Serving Workers, Including Fast Food</w:t>
+              <w:t>Office Clerks, General</w:t>
             </w:r>
           </w:p>
         </w:tc>
@@ -1866,9 +1911,9 @@
                 <w:szCs w:val="24"/>
                 <w:lang w:val="en-AU"/>
               </w:rPr>
-              <w:t>3,216,460</w:t>
+              <w:t>2,944,420</w:t>
             </w:r>
-            <w:bookmarkStart w:id="4" w:name="United%20States.r.4"/>
+            <w:bookmarkStart w:id="4" w:name="United%20States.r.5"/>
             <w:bookmarkEnd w:id="4"/>
           </w:p>
         </w:tc>
@@ -1890,7 +1935,7 @@
               <w:rPr>
                 <w:lang w:val="en-AU"/>
               </w:rPr>
-              <w:t>Office Clerks, General</w:t>
+              <w:t>Registered Nurses</w:t>
             </w:r>
           </w:p>
         </w:tc>
@@ -1911,9 +1956,9 @@
                 <w:szCs w:val="24"/>
                 <w:lang w:val="en-AU"/>
               </w:rPr>
-              <w:t>2,944,420</w:t>
+              <w:t>2,745,910</w:t>
             </w:r>
-            <w:bookmarkStart w:id="5" w:name="United%20States.r.5"/>
+            <w:bookmarkStart w:id="5" w:name="United%20States.r.6"/>
             <w:bookmarkEnd w:id="5"/>
           </w:p>
         </w:tc>
@@ -1935,7 +1980,7 @@
               <w:rPr>
                 <w:lang w:val="en-AU"/>
               </w:rPr>
-              <w:t>Registered Nurses</w:t>
+              <w:t>Customer Service Representatives</w:t>
             </w:r>
           </w:p>
         </w:tc>
@@ -1956,9 +2001,9 @@
                 <w:szCs w:val="24"/>
                 <w:lang w:val="en-AU"/>
               </w:rPr>
-              <w:t>2,745,910</w:t>
+              <w:t>2,595,990</w:t>
             </w:r>
-            <w:bookmarkStart w:id="6" w:name="United%20States.r.6"/>
+            <w:bookmarkStart w:id="6" w:name="United%20States.r.7"/>
             <w:bookmarkEnd w:id="6"/>
           </w:p>
         </w:tc>
@@ -1980,7 +2025,7 @@
               <w:rPr>
                 <w:lang w:val="en-AU"/>
               </w:rPr>
-              <w:t>Customer Service Representatives</w:t>
+              <w:t>Waiters and Waitresses</w:t>
             </w:r>
           </w:p>
         </w:tc>
@@ -2001,9 +2046,9 @@
                 <w:szCs w:val="24"/>
                 <w:lang w:val="en-AU"/>
               </w:rPr>
-              <w:t>2,595,990</w:t>
+              <w:t>2,505,630</w:t>
             </w:r>
-            <w:bookmarkStart w:id="7" w:name="United%20States.r.7"/>
+            <w:bookmarkStart w:id="7" w:name="United%20States.r.8"/>
             <w:bookmarkEnd w:id="7"/>
           </w:p>
         </w:tc>
@@ -2025,7 +2070,7 @@
               <w:rPr>
                 <w:lang w:val="en-AU"/>
               </w:rPr>
-              <w:t>Waiters and Waitresses</w:t>
+              <w:t>Laborers and Freight, Stock, and Material Movers, Hand</w:t>
             </w:r>
           </w:p>
         </w:tc>
@@ -2046,9 +2091,9 @@
                 <w:szCs w:val="24"/>
                 <w:lang w:val="en-AU"/>
               </w:rPr>
-              <w:t>2,505,630</w:t>
+              <w:t>2,487,680</w:t>
             </w:r>
-            <w:bookmarkStart w:id="8" w:name="United%20States.r.8"/>
+            <w:bookmarkStart w:id="8" w:name="United%20States.r.9"/>
             <w:bookmarkEnd w:id="8"/>
           </w:p>
         </w:tc>
@@ -2070,7 +2115,7 @@
               <w:rPr>
                 <w:lang w:val="en-AU"/>
               </w:rPr>
-              <w:t>Laborers and Freight, Stock, and Material Movers, Hand</w:t>
+              <w:t>Secretaries and Administrative Assistants, Except Legal, Medical, and Executive</w:t>
             </w:r>
           </w:p>
         </w:tc>
@@ -2091,9 +2136,9 @@
                 <w:szCs w:val="24"/>
                 <w:lang w:val="en-AU"/>
               </w:rPr>
-              <w:t>2,487,680</w:t>
+              <w:t>2,281,120</w:t>
             </w:r>
-            <w:bookmarkStart w:id="9" w:name="United%20States.r.9"/>
+            <w:bookmarkStart w:id="9" w:name="United%20States.r.10"/>
             <w:bookmarkEnd w:id="9"/>
           </w:p>
         </w:tc>
@@ -2115,51 +2160,6 @@
               <w:rPr>
                 <w:lang w:val="en-AU"/>
               </w:rPr>
-              <w:t>Secretaries and Administrative Assistants, Except Legal, Medical, and Executive</w:t>
-            </w:r>
-          </w:p>
-        </w:tc>
-        <w:tc>
-          <w:tcPr>
-            <w:tcW w:w="1323" w:type="dxa"/>
-            <w:shd w:val="clear" w:color="auto" w:fill="auto"/>
-            <w:vAlign w:val="center"/>
-          </w:tcPr>
-          <w:p>
-            <w:pPr>
-              <w:rPr>
-                <w:lang w:val="en-AU"/>
-              </w:rPr>
-            </w:pPr>
-            <w:r>
-              <w:rPr>
-                <w:szCs w:val="24"/>
-                <w:lang w:val="en-AU"/>
-              </w:rPr>
-              <w:t>2,281,120</w:t>
-            </w:r>
-            <w:bookmarkStart w:id="10" w:name="United%20States.r.10"/>
-            <w:bookmarkEnd w:id="10"/>
-          </w:p>
-        </w:tc>
-      </w:tr>
-      <w:tr>
-        <w:tc>
-          <w:tcPr>
-            <w:tcW w:w="7385" w:type="dxa"/>
-            <w:shd w:val="clear" w:color="auto" w:fill="auto"/>
-            <w:vAlign w:val="center"/>
-          </w:tcPr>
-          <w:p>
-            <w:pPr>
-              <w:rPr>
-                <w:lang w:val="en-AU"/>
-              </w:rPr>
-            </w:pPr>
-            <w:r>
-              <w:rPr>
-                <w:lang w:val="en-AU"/>
-              </w:rPr>
               <w:t>Janitors and Cleaners, Except Maids and Housekeeping Cleaners</w:t>
             </w:r>
           </w:p>
@@ -2379,7 +2379,7 @@
     </w:p>
     <w:tbl>
       <w:tblPr>
-        <w:tblW w:w="0" w:type="auto"/>
+        <w:tblW w:w="8364" w:type="dxa"/>
         <w:tblInd w:w="113" w:type="dxa"/>
         <w:tblLayout w:type="fixed"/>
         <w:tblCellMar>
@@ -2388,15 +2388,11 @@
         <w:tblLook w:val="0000" w:firstRow="0" w:lastRow="0" w:firstColumn="0" w:lastColumn="0" w:noHBand="0" w:noVBand="0"/>
       </w:tblPr>
       <w:tblGrid>
-        <w:gridCol w:w="942"/>
-        <w:gridCol w:w="1102"/>
-        <w:gridCol w:w="1065"/>
-        <w:gridCol w:w="1359"/>
-        <w:gridCol w:w="912"/>
-        <w:gridCol w:w="873"/>
-        <w:gridCol w:w="1364"/>
-        <w:gridCol w:w="1188"/>
-        <w:gridCol w:w="1138"/>
+        <w:gridCol w:w="1701"/>
+        <w:gridCol w:w="1560"/>
+        <w:gridCol w:w="1701"/>
+        <w:gridCol w:w="1701"/>
+        <w:gridCol w:w="1701"/>
       </w:tblGrid>
       <w:tr>
         <w:trPr>
@@ -2404,7 +2400,7 @@
         </w:trPr>
         <w:tc>
           <w:tcPr>
-            <w:tcW w:w="942" w:type="dxa"/>
+            <w:tcW w:w="1701" w:type="dxa"/>
             <w:tcBorders>
               <w:top w:val="single" w:sz="4" w:space="0" w:color="000000"/>
               <w:left w:val="single" w:sz="4" w:space="0" w:color="000000"/>
@@ -2415,6 +2411,7 @@
           <w:p>
             <w:pPr>
               <w:rPr>
+                <w:b/>
                 <w:lang w:val="en-AU"/>
               </w:rPr>
             </w:pPr>
@@ -2422,7 +2419,7 @@
         </w:tc>
         <w:tc>
           <w:tcPr>
-            <w:tcW w:w="1102" w:type="dxa"/>
+            <w:tcW w:w="1560" w:type="dxa"/>
             <w:tcBorders>
               <w:top w:val="single" w:sz="4" w:space="0" w:color="000000"/>
               <w:left w:val="single" w:sz="4" w:space="0" w:color="000000"/>
@@ -2433,13 +2430,13 @@
           <w:p>
             <w:pPr>
               <w:rPr>
-                <w:i/>
+                <w:b/>
                 <w:lang w:val="en-AU"/>
               </w:rPr>
             </w:pPr>
             <w:r>
               <w:rPr>
-                <w:i/>
+                <w:b/>
                 <w:lang w:val="en-AU"/>
               </w:rPr>
               <w:t>Paid</w:t>
@@ -2448,7 +2445,7 @@
         </w:tc>
         <w:tc>
           <w:tcPr>
-            <w:tcW w:w="1065" w:type="dxa"/>
+            <w:tcW w:w="1701" w:type="dxa"/>
             <w:tcBorders>
               <w:top w:val="single" w:sz="4" w:space="0" w:color="000000"/>
               <w:left w:val="single" w:sz="4" w:space="0" w:color="000000"/>
@@ -2459,13 +2456,13 @@
           <w:p>
             <w:pPr>
               <w:rPr>
-                <w:i/>
+                <w:b/>
                 <w:lang w:val="en-AU"/>
               </w:rPr>
             </w:pPr>
             <w:r>
               <w:rPr>
-                <w:i/>
+                <w:b/>
                 <w:lang w:val="en-AU"/>
               </w:rPr>
               <w:t>Unpaid</w:t>
@@ -2474,7 +2471,7 @@
         </w:tc>
         <w:tc>
           <w:tcPr>
-            <w:tcW w:w="1359" w:type="dxa"/>
+            <w:tcW w:w="1701" w:type="dxa"/>
             <w:tcBorders>
               <w:top w:val="single" w:sz="4" w:space="0" w:color="000000"/>
               <w:left w:val="single" w:sz="4" w:space="0" w:color="000000"/>
@@ -2485,13 +2482,13 @@
           <w:p>
             <w:pPr>
               <w:rPr>
-                <w:i/>
+                <w:b/>
                 <w:lang w:val="en-AU"/>
               </w:rPr>
             </w:pPr>
             <w:r>
               <w:rPr>
-                <w:i/>
+                <w:b/>
                 <w:lang w:val="en-AU"/>
               </w:rPr>
               <w:t>In Labor Force</w:t>
@@ -2500,131 +2497,28 @@
         </w:tc>
         <w:tc>
           <w:tcPr>
-            <w:tcW w:w="912" w:type="dxa"/>
+            <w:tcW w:w="1701" w:type="dxa"/>
             <w:tcBorders>
               <w:top w:val="single" w:sz="4" w:space="0" w:color="000000"/>
               <w:left w:val="single" w:sz="4" w:space="0" w:color="000000"/>
               <w:bottom w:val="single" w:sz="4" w:space="0" w:color="000000"/>
+              <w:right w:val="single" w:sz="4" w:space="0" w:color="auto"/>
             </w:tcBorders>
             <w:shd w:val="clear" w:color="auto" w:fill="auto"/>
           </w:tcPr>
           <w:p>
             <w:pPr>
               <w:rPr>
-                <w:i/>
+                <w:b/>
                 <w:lang w:val="en-AU"/>
               </w:rPr>
             </w:pPr>
             <w:r>
               <w:rPr>
-                <w:i/>
+                <w:b/>
                 <w:lang w:val="en-AU"/>
               </w:rPr>
               <w:t>Not in Labor Force</w:t>
-            </w:r>
-          </w:p>
-        </w:tc>
-        <w:tc>
-          <w:tcPr>
-            <w:tcW w:w="873" w:type="dxa"/>
-            <w:tcBorders>
-              <w:top w:val="single" w:sz="4" w:space="0" w:color="000000"/>
-              <w:left w:val="single" w:sz="4" w:space="0" w:color="000000"/>
-              <w:bottom w:val="single" w:sz="4" w:space="0" w:color="000000"/>
-            </w:tcBorders>
-            <w:shd w:val="clear" w:color="auto" w:fill="auto"/>
-          </w:tcPr>
-          <w:p>
-            <w:pPr>
-              <w:rPr>
-                <w:i/>
-                <w:lang w:val="en-AU"/>
-              </w:rPr>
-            </w:pPr>
-            <w:r>
-              <w:rPr>
-                <w:i/>
-                <w:lang w:val="en-AU"/>
-              </w:rPr>
-              <w:t>Part-Time</w:t>
-            </w:r>
-          </w:p>
-        </w:tc>
-        <w:tc>
-          <w:tcPr>
-            <w:tcW w:w="1364" w:type="dxa"/>
-            <w:tcBorders>
-              <w:top w:val="single" w:sz="4" w:space="0" w:color="000000"/>
-              <w:left w:val="single" w:sz="4" w:space="0" w:color="000000"/>
-              <w:bottom w:val="single" w:sz="4" w:space="0" w:color="000000"/>
-            </w:tcBorders>
-            <w:shd w:val="clear" w:color="auto" w:fill="auto"/>
-          </w:tcPr>
-          <w:p>
-            <w:pPr>
-              <w:rPr>
-                <w:i/>
-                <w:lang w:val="en-AU"/>
-              </w:rPr>
-            </w:pPr>
-            <w:r>
-              <w:rPr>
-                <w:i/>
-                <w:lang w:val="en-AU"/>
-              </w:rPr>
-              <w:t>Full-Time</w:t>
-            </w:r>
-          </w:p>
-        </w:tc>
-        <w:tc>
-          <w:tcPr>
-            <w:tcW w:w="1188" w:type="dxa"/>
-            <w:tcBorders>
-              <w:top w:val="single" w:sz="4" w:space="0" w:color="000000"/>
-              <w:left w:val="single" w:sz="4" w:space="0" w:color="000000"/>
-              <w:bottom w:val="single" w:sz="4" w:space="0" w:color="000000"/>
-            </w:tcBorders>
-            <w:shd w:val="clear" w:color="auto" w:fill="auto"/>
-          </w:tcPr>
-          <w:p>
-            <w:pPr>
-              <w:rPr>
-                <w:i/>
-                <w:lang w:val="en-AU"/>
-              </w:rPr>
-            </w:pPr>
-            <w:r>
-              <w:rPr>
-                <w:i/>
-                <w:lang w:val="en-AU"/>
-              </w:rPr>
-              <w:t>Under-the-Counter</w:t>
-            </w:r>
-          </w:p>
-        </w:tc>
-        <w:tc>
-          <w:tcPr>
-            <w:tcW w:w="1138" w:type="dxa"/>
-            <w:tcBorders>
-              <w:top w:val="single" w:sz="4" w:space="0" w:color="000000"/>
-              <w:left w:val="single" w:sz="4" w:space="0" w:color="000000"/>
-              <w:bottom w:val="single" w:sz="4" w:space="0" w:color="000000"/>
-              <w:right w:val="single" w:sz="4" w:space="0" w:color="000000"/>
-            </w:tcBorders>
-            <w:shd w:val="clear" w:color="auto" w:fill="auto"/>
-          </w:tcPr>
-          <w:p>
-            <w:pPr>
-              <w:rPr>
-                <w:lang w:val="en-AU"/>
-              </w:rPr>
-            </w:pPr>
-            <w:r>
-              <w:rPr>
-                <w:i/>
-                <w:lang w:val="en-AU"/>
-              </w:rPr>
-              <w:t>Illegal</w:t>
             </w:r>
           </w:p>
         </w:tc>
@@ -2635,7 +2529,7 @@
         </w:trPr>
         <w:tc>
           <w:tcPr>
-            <w:tcW w:w="942" w:type="dxa"/>
+            <w:tcW w:w="1701" w:type="dxa"/>
             <w:tcBorders>
               <w:top w:val="single" w:sz="4" w:space="0" w:color="000000"/>
               <w:left w:val="single" w:sz="4" w:space="0" w:color="000000"/>
@@ -2675,7 +2569,7 @@
         </w:tc>
         <w:tc>
           <w:tcPr>
-            <w:tcW w:w="1102" w:type="dxa"/>
+            <w:tcW w:w="1560" w:type="dxa"/>
             <w:tcBorders>
               <w:top w:val="single" w:sz="4" w:space="0" w:color="000000"/>
               <w:left w:val="single" w:sz="4" w:space="0" w:color="000000"/>
@@ -2699,7 +2593,7 @@
         </w:tc>
         <w:tc>
           <w:tcPr>
-            <w:tcW w:w="1065" w:type="dxa"/>
+            <w:tcW w:w="1701" w:type="dxa"/>
             <w:tcBorders>
               <w:top w:val="single" w:sz="4" w:space="0" w:color="000000"/>
               <w:left w:val="single" w:sz="4" w:space="0" w:color="000000"/>
@@ -2723,7 +2617,7 @@
         </w:tc>
         <w:tc>
           <w:tcPr>
-            <w:tcW w:w="1359" w:type="dxa"/>
+            <w:tcW w:w="1701" w:type="dxa"/>
             <w:tcBorders>
               <w:top w:val="single" w:sz="4" w:space="0" w:color="000000"/>
               <w:left w:val="single" w:sz="4" w:space="0" w:color="000000"/>
@@ -2760,7 +2654,37 @@
         </w:tc>
         <w:tc>
           <w:tcPr>
-            <w:tcW w:w="912" w:type="dxa"/>
+            <w:tcW w:w="1701" w:type="dxa"/>
+            <w:tcBorders>
+              <w:top w:val="single" w:sz="4" w:space="0" w:color="000000"/>
+              <w:left w:val="single" w:sz="4" w:space="0" w:color="000000"/>
+              <w:bottom w:val="single" w:sz="4" w:space="0" w:color="000000"/>
+              <w:right w:val="single" w:sz="4" w:space="0" w:color="auto"/>
+            </w:tcBorders>
+            <w:shd w:val="clear" w:color="auto" w:fill="auto"/>
+          </w:tcPr>
+          <w:p>
+            <w:pPr>
+              <w:rPr>
+                <w:lang w:val="en-AU"/>
+              </w:rPr>
+            </w:pPr>
+            <w:r>
+              <w:rPr>
+                <w:lang w:val="en-AU"/>
+              </w:rPr>
+              <w:t>NEET</w:t>
+            </w:r>
+          </w:p>
+        </w:tc>
+      </w:tr>
+      <w:tr>
+        <w:trPr>
+          <w:trHeight w:val="991"/>
+        </w:trPr>
+        <w:tc>
+          <w:tcPr>
+            <w:tcW w:w="1701" w:type="dxa"/>
             <w:tcBorders>
               <w:top w:val="single" w:sz="4" w:space="0" w:color="000000"/>
               <w:left w:val="single" w:sz="4" w:space="0" w:color="000000"/>
@@ -2771,20 +2695,36 @@
           <w:p>
             <w:pPr>
               <w:rPr>
+                <w:i/>
                 <w:lang w:val="en-AU"/>
               </w:rPr>
             </w:pPr>
             <w:r>
               <w:rPr>
-                <w:lang w:val="en-AU"/>
-              </w:rPr>
-              <w:t>NEET</w:t>
+                <w:i/>
+                <w:lang w:val="en-AU"/>
+              </w:rPr>
+              <w:t>Long-Term</w:t>
+            </w:r>
+          </w:p>
+          <w:p>
+            <w:pPr>
+              <w:rPr>
+                <w:lang w:val="en-AU"/>
+              </w:rPr>
+            </w:pPr>
+            <w:r>
+              <w:rPr>
+                <w:i/>
+                <w:lang w:val="en-AU"/>
+              </w:rPr>
+              <w:t>Relation</w:t>
             </w:r>
           </w:p>
         </w:tc>
         <w:tc>
           <w:tcPr>
-            <w:tcW w:w="873" w:type="dxa"/>
+            <w:tcW w:w="1560" w:type="dxa"/>
             <w:tcBorders>
               <w:top w:val="single" w:sz="4" w:space="0" w:color="000000"/>
               <w:left w:val="single" w:sz="4" w:space="0" w:color="000000"/>
@@ -2802,26 +2742,21 @@
               <w:rPr>
                 <w:lang w:val="en-AU"/>
               </w:rPr>
-              <w:t>Retail Chain</w:t>
+              <w:t>Employee</w:t>
             </w:r>
-          </w:p>
-          <w:p>
-            <w:pPr>
-              <w:rPr>
-                <w:lang w:val="en-AU"/>
-              </w:rPr>
-            </w:pPr>
+            <w:bookmarkStart w:id="10" w:name="_GoBack"/>
+            <w:bookmarkEnd w:id="10"/>
             <w:r>
               <w:rPr>
                 <w:lang w:val="en-AU"/>
               </w:rPr>
-              <w:t>Worker</w:t>
+              <w:t xml:space="preserve"> </w:t>
             </w:r>
           </w:p>
         </w:tc>
         <w:tc>
           <w:tcPr>
-            <w:tcW w:w="1364" w:type="dxa"/>
+            <w:tcW w:w="1701" w:type="dxa"/>
             <w:tcBorders>
               <w:top w:val="single" w:sz="4" w:space="0" w:color="000000"/>
               <w:left w:val="single" w:sz="4" w:space="0" w:color="000000"/>
@@ -2839,13 +2774,13 @@
               <w:rPr>
                 <w:lang w:val="en-AU"/>
               </w:rPr>
-              <w:t>Clerical Temp, Construction Worker</w:t>
+              <w:t>Volunteer</w:t>
             </w:r>
           </w:p>
         </w:tc>
         <w:tc>
           <w:tcPr>
-            <w:tcW w:w="1188" w:type="dxa"/>
+            <w:tcW w:w="1701" w:type="dxa"/>
             <w:tcBorders>
               <w:top w:val="single" w:sz="4" w:space="0" w:color="000000"/>
               <w:left w:val="single" w:sz="4" w:space="0" w:color="000000"/>
@@ -2863,18 +2798,306 @@
               <w:rPr>
                 <w:lang w:val="en-AU"/>
               </w:rPr>
+              <w:t>Unemployed, Permatemp</w:t>
+            </w:r>
+          </w:p>
+        </w:tc>
+        <w:tc>
+          <w:tcPr>
+            <w:tcW w:w="1701" w:type="dxa"/>
+            <w:tcBorders>
+              <w:top w:val="single" w:sz="4" w:space="0" w:color="000000"/>
+              <w:left w:val="single" w:sz="4" w:space="0" w:color="000000"/>
+              <w:bottom w:val="single" w:sz="4" w:space="0" w:color="000000"/>
+              <w:right w:val="single" w:sz="4" w:space="0" w:color="auto"/>
+            </w:tcBorders>
+            <w:shd w:val="clear" w:color="auto" w:fill="auto"/>
+          </w:tcPr>
+          <w:p>
+            <w:pPr>
+              <w:rPr>
+                <w:lang w:val="en-AU"/>
+              </w:rPr>
+            </w:pPr>
+            <w:r>
+              <w:rPr>
+                <w:lang w:val="en-AU"/>
+              </w:rPr>
+              <w:t>Outcast</w:t>
+            </w:r>
+          </w:p>
+        </w:tc>
+      </w:tr>
+      <w:tr>
+        <w:trPr>
+          <w:trHeight w:val="991"/>
+        </w:trPr>
+        <w:tc>
+          <w:tcPr>
+            <w:tcW w:w="1701" w:type="dxa"/>
+            <w:tcBorders>
+              <w:top w:val="single" w:sz="4" w:space="0" w:color="000000"/>
+              <w:left w:val="single" w:sz="4" w:space="0" w:color="000000"/>
+              <w:bottom w:val="single" w:sz="4" w:space="0" w:color="000000"/>
+            </w:tcBorders>
+            <w:shd w:val="clear" w:color="auto" w:fill="auto"/>
+          </w:tcPr>
+          <w:p>
+            <w:pPr>
+              <w:rPr>
+                <w:b/>
+                <w:lang w:val="en-AU"/>
+              </w:rPr>
+            </w:pPr>
+          </w:p>
+        </w:tc>
+        <w:tc>
+          <w:tcPr>
+            <w:tcW w:w="1560" w:type="dxa"/>
+            <w:tcBorders>
+              <w:top w:val="single" w:sz="4" w:space="0" w:color="000000"/>
+              <w:left w:val="single" w:sz="4" w:space="0" w:color="000000"/>
+              <w:bottom w:val="single" w:sz="4" w:space="0" w:color="000000"/>
+            </w:tcBorders>
+            <w:shd w:val="clear" w:color="auto" w:fill="auto"/>
+          </w:tcPr>
+          <w:p>
+            <w:pPr>
+              <w:rPr>
+                <w:b/>
+                <w:lang w:val="en-AU"/>
+              </w:rPr>
+            </w:pPr>
+            <w:r>
+              <w:rPr>
+                <w:b/>
+                <w:lang w:val="en-AU"/>
+              </w:rPr>
+              <w:t>Part-Time</w:t>
+            </w:r>
+          </w:p>
+        </w:tc>
+        <w:tc>
+          <w:tcPr>
+            <w:tcW w:w="1701" w:type="dxa"/>
+            <w:tcBorders>
+              <w:top w:val="single" w:sz="4" w:space="0" w:color="000000"/>
+              <w:left w:val="single" w:sz="4" w:space="0" w:color="000000"/>
+              <w:bottom w:val="single" w:sz="4" w:space="0" w:color="000000"/>
+            </w:tcBorders>
+            <w:shd w:val="clear" w:color="auto" w:fill="auto"/>
+          </w:tcPr>
+          <w:p>
+            <w:pPr>
+              <w:rPr>
+                <w:b/>
+                <w:lang w:val="en-AU"/>
+              </w:rPr>
+            </w:pPr>
+            <w:r>
+              <w:rPr>
+                <w:b/>
+                <w:lang w:val="en-AU"/>
+              </w:rPr>
+              <w:t>Full-Time</w:t>
+            </w:r>
+          </w:p>
+        </w:tc>
+        <w:tc>
+          <w:tcPr>
+            <w:tcW w:w="1701" w:type="dxa"/>
+            <w:tcBorders>
+              <w:top w:val="single" w:sz="4" w:space="0" w:color="000000"/>
+              <w:left w:val="single" w:sz="4" w:space="0" w:color="000000"/>
+              <w:bottom w:val="single" w:sz="4" w:space="0" w:color="000000"/>
+            </w:tcBorders>
+            <w:shd w:val="clear" w:color="auto" w:fill="auto"/>
+          </w:tcPr>
+          <w:p>
+            <w:pPr>
+              <w:rPr>
+                <w:b/>
+                <w:lang w:val="en-AU"/>
+              </w:rPr>
+            </w:pPr>
+            <w:r>
+              <w:rPr>
+                <w:b/>
+                <w:lang w:val="en-AU"/>
+              </w:rPr>
+              <w:t>Under-the-Counter</w:t>
+            </w:r>
+          </w:p>
+        </w:tc>
+        <w:tc>
+          <w:tcPr>
+            <w:tcW w:w="1701" w:type="dxa"/>
+            <w:tcBorders>
+              <w:top w:val="single" w:sz="4" w:space="0" w:color="000000"/>
+              <w:left w:val="single" w:sz="4" w:space="0" w:color="000000"/>
+              <w:bottom w:val="single" w:sz="4" w:space="0" w:color="000000"/>
+              <w:right w:val="single" w:sz="4" w:space="0" w:color="auto"/>
+            </w:tcBorders>
+            <w:shd w:val="clear" w:color="auto" w:fill="auto"/>
+          </w:tcPr>
+          <w:p>
+            <w:pPr>
+              <w:rPr>
+                <w:b/>
+                <w:lang w:val="en-AU"/>
+              </w:rPr>
+            </w:pPr>
+            <w:r>
+              <w:rPr>
+                <w:b/>
+                <w:lang w:val="en-AU"/>
+              </w:rPr>
+              <w:t>Illegal</w:t>
+            </w:r>
+          </w:p>
+        </w:tc>
+      </w:tr>
+      <w:tr>
+        <w:trPr>
+          <w:trHeight w:val="991"/>
+        </w:trPr>
+        <w:tc>
+          <w:tcPr>
+            <w:tcW w:w="1701" w:type="dxa"/>
+            <w:tcBorders>
+              <w:top w:val="single" w:sz="4" w:space="0" w:color="000000"/>
+              <w:left w:val="single" w:sz="4" w:space="0" w:color="000000"/>
+              <w:bottom w:val="single" w:sz="4" w:space="0" w:color="000000"/>
+            </w:tcBorders>
+            <w:shd w:val="clear" w:color="auto" w:fill="auto"/>
+          </w:tcPr>
+          <w:p>
+            <w:pPr>
+              <w:rPr>
+                <w:i/>
+                <w:lang w:val="en-AU"/>
+              </w:rPr>
+            </w:pPr>
+            <w:r>
+              <w:rPr>
+                <w:i/>
+                <w:lang w:val="en-AU"/>
+              </w:rPr>
+              <w:t>Short-Term</w:t>
+            </w:r>
+          </w:p>
+          <w:p>
+            <w:pPr>
+              <w:rPr>
+                <w:i/>
+                <w:lang w:val="en-AU"/>
+              </w:rPr>
+            </w:pPr>
+            <w:r>
+              <w:rPr>
+                <w:i/>
+                <w:lang w:val="en-AU"/>
+              </w:rPr>
+              <w:t>Relation</w:t>
+            </w:r>
+          </w:p>
+        </w:tc>
+        <w:tc>
+          <w:tcPr>
+            <w:tcW w:w="1560" w:type="dxa"/>
+            <w:tcBorders>
+              <w:top w:val="single" w:sz="4" w:space="0" w:color="000000"/>
+              <w:left w:val="single" w:sz="4" w:space="0" w:color="000000"/>
+              <w:bottom w:val="single" w:sz="4" w:space="0" w:color="000000"/>
+            </w:tcBorders>
+            <w:shd w:val="clear" w:color="auto" w:fill="auto"/>
+          </w:tcPr>
+          <w:p>
+            <w:pPr>
+              <w:rPr>
+                <w:lang w:val="en-AU"/>
+              </w:rPr>
+            </w:pPr>
+            <w:r>
+              <w:rPr>
+                <w:lang w:val="en-AU"/>
+              </w:rPr>
+              <w:t>Retail Chain</w:t>
+            </w:r>
+          </w:p>
+          <w:p>
+            <w:pPr>
+              <w:rPr>
+                <w:i/>
+                <w:lang w:val="en-AU"/>
+              </w:rPr>
+            </w:pPr>
+            <w:r>
+              <w:rPr>
+                <w:lang w:val="en-AU"/>
+              </w:rPr>
+              <w:t>Worker</w:t>
+            </w:r>
+          </w:p>
+        </w:tc>
+        <w:tc>
+          <w:tcPr>
+            <w:tcW w:w="1701" w:type="dxa"/>
+            <w:tcBorders>
+              <w:top w:val="single" w:sz="4" w:space="0" w:color="000000"/>
+              <w:left w:val="single" w:sz="4" w:space="0" w:color="000000"/>
+              <w:bottom w:val="single" w:sz="4" w:space="0" w:color="000000"/>
+            </w:tcBorders>
+            <w:shd w:val="clear" w:color="auto" w:fill="auto"/>
+          </w:tcPr>
+          <w:p>
+            <w:pPr>
+              <w:rPr>
+                <w:i/>
+                <w:lang w:val="en-AU"/>
+              </w:rPr>
+            </w:pPr>
+            <w:r>
+              <w:rPr>
+                <w:lang w:val="en-AU"/>
+              </w:rPr>
+              <w:t>Clerical Temp, Construction Worker</w:t>
+            </w:r>
+          </w:p>
+        </w:tc>
+        <w:tc>
+          <w:tcPr>
+            <w:tcW w:w="1701" w:type="dxa"/>
+            <w:tcBorders>
+              <w:top w:val="single" w:sz="4" w:space="0" w:color="000000"/>
+              <w:left w:val="single" w:sz="4" w:space="0" w:color="000000"/>
+              <w:bottom w:val="single" w:sz="4" w:space="0" w:color="000000"/>
+            </w:tcBorders>
+            <w:shd w:val="clear" w:color="auto" w:fill="auto"/>
+          </w:tcPr>
+          <w:p>
+            <w:pPr>
+              <w:rPr>
+                <w:i/>
+                <w:lang w:val="en-AU"/>
+              </w:rPr>
+            </w:pPr>
+            <w:r>
+              <w:rPr>
+                <w:lang w:val="en-AU"/>
+              </w:rPr>
               <w:t>Daily Laborer</w:t>
             </w:r>
           </w:p>
         </w:tc>
         <w:tc>
           <w:tcPr>
-            <w:tcW w:w="1138" w:type="dxa"/>
+            <w:tcW w:w="1701" w:type="dxa"/>
             <w:tcBorders>
               <w:top w:val="single" w:sz="4" w:space="0" w:color="000000"/>
               <w:left w:val="single" w:sz="4" w:space="0" w:color="000000"/>
               <w:bottom w:val="single" w:sz="4" w:space="0" w:color="000000"/>
-              <w:right w:val="single" w:sz="4" w:space="0" w:color="000000"/>
+              <w:right w:val="single" w:sz="4" w:space="0" w:color="auto"/>
             </w:tcBorders>
             <w:shd w:val="clear" w:color="auto" w:fill="auto"/>
           </w:tcPr>
@@ -2894,6 +3117,7 @@
           <w:p>
             <w:pPr>
               <w:rPr>
+                <w:i/>
                 <w:lang w:val="en-AU"/>
               </w:rPr>
             </w:pPr>
@@ -2912,7 +3136,7 @@
         </w:trPr>
         <w:tc>
           <w:tcPr>
-            <w:tcW w:w="942" w:type="dxa"/>
+            <w:tcW w:w="1701" w:type="dxa"/>
             <w:tcBorders>
               <w:top w:val="single" w:sz="4" w:space="0" w:color="000000"/>
               <w:left w:val="single" w:sz="4" w:space="0" w:color="000000"/>
@@ -2938,6 +3162,7 @@
           <w:p>
             <w:pPr>
               <w:rPr>
+                <w:i/>
                 <w:lang w:val="en-AU"/>
               </w:rPr>
             </w:pPr>
@@ -2952,7 +3177,7 @@
         </w:tc>
         <w:tc>
           <w:tcPr>
-            <w:tcW w:w="1102" w:type="dxa"/>
+            <w:tcW w:w="1560" w:type="dxa"/>
             <w:tcBorders>
               <w:top w:val="single" w:sz="4" w:space="0" w:color="000000"/>
               <w:left w:val="single" w:sz="4" w:space="0" w:color="000000"/>
@@ -2970,13 +3195,13 @@
               <w:rPr>
                 <w:lang w:val="en-AU"/>
               </w:rPr>
-              <w:t xml:space="preserve">Employee </w:t>
+              <w:t xml:space="preserve">Pink- Collar </w:t>
             </w:r>
           </w:p>
         </w:tc>
         <w:tc>
           <w:tcPr>
-            <w:tcW w:w="1065" w:type="dxa"/>
+            <w:tcW w:w="1701" w:type="dxa"/>
             <w:tcBorders>
               <w:top w:val="single" w:sz="4" w:space="0" w:color="000000"/>
               <w:left w:val="single" w:sz="4" w:space="0" w:color="000000"/>
@@ -2994,13 +3219,13 @@
               <w:rPr>
                 <w:lang w:val="en-AU"/>
               </w:rPr>
-              <w:t>Volunteer</w:t>
+              <w:t>White-Collar, Blue-Collar</w:t>
             </w:r>
           </w:p>
         </w:tc>
         <w:tc>
           <w:tcPr>
-            <w:tcW w:w="1359" w:type="dxa"/>
+            <w:tcW w:w="1701" w:type="dxa"/>
             <w:tcBorders>
               <w:top w:val="single" w:sz="4" w:space="0" w:color="000000"/>
               <w:left w:val="single" w:sz="4" w:space="0" w:color="000000"/>
@@ -3018,102 +3243,6 @@
               <w:rPr>
                 <w:lang w:val="en-AU"/>
               </w:rPr>
-              <w:t>Unemployed, Permatemp</w:t>
-            </w:r>
-          </w:p>
-        </w:tc>
-        <w:tc>
-          <w:tcPr>
-            <w:tcW w:w="912" w:type="dxa"/>
-            <w:tcBorders>
-              <w:top w:val="single" w:sz="4" w:space="0" w:color="000000"/>
-              <w:left w:val="single" w:sz="4" w:space="0" w:color="000000"/>
-              <w:bottom w:val="single" w:sz="4" w:space="0" w:color="000000"/>
-            </w:tcBorders>
-            <w:shd w:val="clear" w:color="auto" w:fill="auto"/>
-          </w:tcPr>
-          <w:p>
-            <w:pPr>
-              <w:rPr>
-                <w:lang w:val="en-AU"/>
-              </w:rPr>
-            </w:pPr>
-            <w:r>
-              <w:rPr>
-                <w:lang w:val="en-AU"/>
-              </w:rPr>
-              <w:t>Outcast</w:t>
-            </w:r>
-          </w:p>
-        </w:tc>
-        <w:tc>
-          <w:tcPr>
-            <w:tcW w:w="873" w:type="dxa"/>
-            <w:tcBorders>
-              <w:top w:val="single" w:sz="4" w:space="0" w:color="000000"/>
-              <w:left w:val="single" w:sz="4" w:space="0" w:color="000000"/>
-              <w:bottom w:val="single" w:sz="4" w:space="0" w:color="000000"/>
-            </w:tcBorders>
-            <w:shd w:val="clear" w:color="auto" w:fill="auto"/>
-          </w:tcPr>
-          <w:p>
-            <w:pPr>
-              <w:rPr>
-                <w:lang w:val="en-AU"/>
-              </w:rPr>
-            </w:pPr>
-            <w:r>
-              <w:rPr>
-                <w:lang w:val="en-AU"/>
-              </w:rPr>
-              <w:t xml:space="preserve">Pink- Collar </w:t>
-            </w:r>
-          </w:p>
-        </w:tc>
-        <w:tc>
-          <w:tcPr>
-            <w:tcW w:w="1364" w:type="dxa"/>
-            <w:tcBorders>
-              <w:top w:val="single" w:sz="4" w:space="0" w:color="000000"/>
-              <w:left w:val="single" w:sz="4" w:space="0" w:color="000000"/>
-              <w:bottom w:val="single" w:sz="4" w:space="0" w:color="000000"/>
-            </w:tcBorders>
-            <w:shd w:val="clear" w:color="auto" w:fill="auto"/>
-          </w:tcPr>
-          <w:p>
-            <w:pPr>
-              <w:rPr>
-                <w:lang w:val="en-AU"/>
-              </w:rPr>
-            </w:pPr>
-            <w:r>
-              <w:rPr>
-                <w:lang w:val="en-AU"/>
-              </w:rPr>
-              <w:t>White-Collar, Blue-Collar</w:t>
-            </w:r>
-          </w:p>
-        </w:tc>
-        <w:tc>
-          <w:tcPr>
-            <w:tcW w:w="1188" w:type="dxa"/>
-            <w:tcBorders>
-              <w:top w:val="single" w:sz="4" w:space="0" w:color="000000"/>
-              <w:left w:val="single" w:sz="4" w:space="0" w:color="000000"/>
-              <w:bottom w:val="single" w:sz="4" w:space="0" w:color="000000"/>
-            </w:tcBorders>
-            <w:shd w:val="clear" w:color="auto" w:fill="auto"/>
-          </w:tcPr>
-          <w:p>
-            <w:pPr>
-              <w:rPr>
-                <w:lang w:val="en-AU"/>
-              </w:rPr>
-            </w:pPr>
-            <w:r>
-              <w:rPr>
-                <w:lang w:val="en-AU"/>
-              </w:rPr>
               <w:t>Squatter,</w:t>
             </w:r>
           </w:p>
@@ -3133,12 +3262,12 @@
         </w:tc>
         <w:tc>
           <w:tcPr>
-            <w:tcW w:w="1138" w:type="dxa"/>
+            <w:tcW w:w="1701" w:type="dxa"/>
             <w:tcBorders>
               <w:top w:val="single" w:sz="4" w:space="0" w:color="000000"/>
               <w:left w:val="single" w:sz="4" w:space="0" w:color="000000"/>
               <w:bottom w:val="single" w:sz="4" w:space="0" w:color="000000"/>
-              <w:right w:val="single" w:sz="4" w:space="0" w:color="000000"/>
+              <w:right w:val="single" w:sz="4" w:space="0" w:color="auto"/>
             </w:tcBorders>
             <w:shd w:val="clear" w:color="auto" w:fill="auto"/>
           </w:tcPr>
@@ -10331,7 +10460,7 @@
 </file>
 
 <file path=customXml/itemProps1.xml><?xml version="1.0" encoding="utf-8"?>
-<ds:datastoreItem xmlns:ds="http://schemas.openxmlformats.org/officeDocument/2006/customXml" ds:itemID="{09DFBA16-C890-6741-A538-204EC5E93B55}">
+<ds:datastoreItem xmlns:ds="http://schemas.openxmlformats.org/officeDocument/2006/customXml" ds:itemID="{94700B14-35B1-4947-B7D1-1B05596F4D94}">
   <ds:schemaRefs>
     <ds:schemaRef ds:uri="http://schemas.openxmlformats.org/officeDocument/2006/bibliography"/>
   </ds:schemaRefs>
